--- a/MM/Alle TestCases MM.docx
+++ b/MM/Alle TestCases MM.docx
@@ -1,6 +1,6 @@
 
 <file path=word/document.xml><?xml version="1.0" encoding="utf-8"?>
-<w:document xmlns:wpc="http://schemas.microsoft.com/office/word/2010/wordprocessingCanvas" xmlns:cx="http://schemas.microsoft.com/office/drawing/2014/chartex" xmlns:mc="http://schemas.openxmlformats.org/markup-compatibility/2006" xmlns:o="urn:schemas-microsoft-com:office:office" xmlns:r="http://schemas.openxmlformats.org/officeDocument/2006/relationships" xmlns:m="http://schemas.openxmlformats.org/officeDocument/2006/math" xmlns:v="urn:schemas-microsoft-com:vml" xmlns:wp14="http://schemas.microsoft.com/office/word/2010/wordprocessingDrawing" xmlns:wp="http://schemas.openxmlformats.org/drawingml/2006/wordprocessingDrawing" xmlns:w10="urn:schemas-microsoft-com:office:word" xmlns:w="http://schemas.openxmlformats.org/wordprocessingml/2006/main" xmlns:w14="http://schemas.microsoft.com/office/word/2010/wordml" xmlns:w15="http://schemas.microsoft.com/office/word/2012/wordml" xmlns:w16se="http://schemas.microsoft.com/office/word/2015/wordml/symex" xmlns:wpg="http://schemas.microsoft.com/office/word/2010/wordprocessingGroup" xmlns:wpi="http://schemas.microsoft.com/office/word/2010/wordprocessingInk" xmlns:wne="http://schemas.microsoft.com/office/word/2006/wordml" xmlns:wps="http://schemas.microsoft.com/office/word/2010/wordprocessingShape" mc:Ignorable="w14 w15 w16se wp14">
+<w:document xmlns:wpc="http://schemas.microsoft.com/office/word/2010/wordprocessingCanvas" xmlns:mc="http://schemas.openxmlformats.org/markup-compatibility/2006" xmlns:o="urn:schemas-microsoft-com:office:office" xmlns:r="http://schemas.openxmlformats.org/officeDocument/2006/relationships" xmlns:m="http://schemas.openxmlformats.org/officeDocument/2006/math" xmlns:v="urn:schemas-microsoft-com:vml" xmlns:wp14="http://schemas.microsoft.com/office/word/2010/wordprocessingDrawing" xmlns:wp="http://schemas.openxmlformats.org/drawingml/2006/wordprocessingDrawing" xmlns:w10="urn:schemas-microsoft-com:office:word" xmlns:w="http://schemas.openxmlformats.org/wordprocessingml/2006/main" xmlns:w14="http://schemas.microsoft.com/office/word/2010/wordml" xmlns:w15="http://schemas.microsoft.com/office/word/2012/wordml" xmlns:wpg="http://schemas.microsoft.com/office/word/2010/wordprocessingGroup" xmlns:wpi="http://schemas.microsoft.com/office/word/2010/wordprocessingInk" xmlns:wne="http://schemas.microsoft.com/office/word/2006/wordml" xmlns:wps="http://schemas.microsoft.com/office/word/2010/wordprocessingShape" mc:Ignorable="w14 w15 wp14">
   <w:body>
     <w:tbl>
       <w:tblPr>
@@ -258,11 +258,7 @@
         </w:tc>
       </w:tr>
     </w:tbl>
-    <w:p>
-      <w:r>
-        <w:br w:type="page"/>
-      </w:r>
-    </w:p>
+    <w:p/>
     <w:tbl>
       <w:tblPr>
         <w:tblStyle w:val="Tabellenraster"/>
@@ -294,7 +290,6 @@
                 <w:color w:val="FFFFFF" w:themeColor="background1"/>
                 <w:sz w:val="24"/>
               </w:rPr>
-              <w:lastRenderedPageBreak/>
               <w:t>Test Case: Wareneingang sonstige (Fertigerzeugnisse) MM-02</w:t>
             </w:r>
           </w:p>
@@ -529,11 +524,7 @@
         </w:tc>
       </w:tr>
     </w:tbl>
-    <w:p>
-      <w:r>
-        <w:br w:type="page"/>
-      </w:r>
-    </w:p>
+    <w:p/>
     <w:tbl>
       <w:tblPr>
         <w:tblStyle w:val="Tabellenraster"/>
@@ -565,7 +556,6 @@
                 <w:color w:val="FFFFFF" w:themeColor="background1"/>
                 <w:sz w:val="24"/>
               </w:rPr>
-              <w:lastRenderedPageBreak/>
               <w:t>Test Case: Kreditoren Einkaufssicht anlegen MM-03</w:t>
             </w:r>
           </w:p>
@@ -763,11 +753,6 @@
       </w:tr>
     </w:tbl>
     <w:p/>
-    <w:p>
-      <w:r>
-        <w:br w:type="page"/>
-      </w:r>
-    </w:p>
     <w:tbl>
       <w:tblPr>
         <w:tblStyle w:val="Tabellenraster"/>
@@ -790,17 +775,24 @@
                 <w:b/>
                 <w:color w:val="FFFFFF" w:themeColor="background1"/>
                 <w:sz w:val="24"/>
-              </w:rPr>
-            </w:pPr>
+                <w:lang w:val="en-US"/>
+              </w:rPr>
+            </w:pPr>
+            <w:r>
+              <w:rPr>
+                <w:lang w:val="en-US"/>
+              </w:rPr>
+              <w:br w:type="page"/>
+            </w:r>
             <w:r>
               <w:rPr>
                 <w:rFonts w:cstheme="minorHAnsi"/>
                 <w:b/>
                 <w:color w:val="FFFFFF" w:themeColor="background1"/>
                 <w:sz w:val="24"/>
-              </w:rPr>
-              <w:lastRenderedPageBreak/>
-              <w:t xml:space="preserve">Test Case: Kreditoren </w:t>
+                <w:lang w:val="en-US"/>
+              </w:rPr>
+              <w:t xml:space="preserve">Test Case: </w:t>
             </w:r>
             <w:proofErr w:type="spellStart"/>
             <w:r>
@@ -809,8 +801,9 @@
                 <w:b/>
                 <w:color w:val="FFFFFF" w:themeColor="background1"/>
                 <w:sz w:val="24"/>
-              </w:rPr>
-              <w:t>Infosatz</w:t>
+                <w:lang w:val="en-US"/>
+              </w:rPr>
+              <w:t>Kreditoren</w:t>
             </w:r>
             <w:proofErr w:type="spellEnd"/>
             <w:r>
@@ -819,6 +812,29 @@
                 <w:b/>
                 <w:color w:val="FFFFFF" w:themeColor="background1"/>
                 <w:sz w:val="24"/>
+                <w:lang w:val="en-US"/>
+              </w:rPr>
+              <w:t xml:space="preserve"> </w:t>
+            </w:r>
+            <w:proofErr w:type="spellStart"/>
+            <w:r>
+              <w:rPr>
+                <w:rFonts w:cstheme="minorHAnsi"/>
+                <w:b/>
+                <w:color w:val="FFFFFF" w:themeColor="background1"/>
+                <w:sz w:val="24"/>
+                <w:lang w:val="en-US"/>
+              </w:rPr>
+              <w:t>Infosatz</w:t>
+            </w:r>
+            <w:proofErr w:type="spellEnd"/>
+            <w:r>
+              <w:rPr>
+                <w:rFonts w:cstheme="minorHAnsi"/>
+                <w:b/>
+                <w:color w:val="FFFFFF" w:themeColor="background1"/>
+                <w:sz w:val="24"/>
+                <w:lang w:val="en-US"/>
               </w:rPr>
               <w:t xml:space="preserve"> MM-04</w:t>
             </w:r>
@@ -1046,6 +1062,7 @@
               <w:rPr>
                 <w:rFonts w:cstheme="minorHAnsi"/>
               </w:rPr>
+              <w:lastRenderedPageBreak/>
               <w:t>Der Kreditor</w:t>
             </w:r>
             <w:r>
@@ -1072,11 +1089,6 @@
       </w:tr>
     </w:tbl>
     <w:p/>
-    <w:p>
-      <w:r>
-        <w:br w:type="page"/>
-      </w:r>
-    </w:p>
     <w:tbl>
       <w:tblPr>
         <w:tblStyle w:val="Tabellenraster"/>
@@ -1102,13 +1114,15 @@
               </w:rPr>
             </w:pPr>
             <w:r>
+              <w:br w:type="page"/>
+            </w:r>
+            <w:r>
               <w:rPr>
                 <w:rFonts w:cstheme="minorHAnsi"/>
                 <w:b/>
                 <w:color w:val="FFFFFF" w:themeColor="background1"/>
                 <w:sz w:val="24"/>
               </w:rPr>
-              <w:lastRenderedPageBreak/>
               <w:t>Test Case: Bestellung MM-05</w:t>
             </w:r>
           </w:p>
@@ -1175,19 +1189,7 @@
               <w:rPr>
                 <w:rFonts w:cstheme="minorHAnsi"/>
               </w:rPr>
-              <w:t xml:space="preserve">Bestellung für </w:t>
-            </w:r>
-            <w:r>
-              <w:rPr>
-                <w:rFonts w:cstheme="minorHAnsi"/>
-              </w:rPr>
-              <w:t>Rohstoff 1 (SNIP_ROH_G)</w:t>
-            </w:r>
-            <w:r>
-              <w:rPr>
-                <w:rFonts w:cstheme="minorHAnsi"/>
-              </w:rPr>
-              <w:t xml:space="preserve"> anlegen</w:t>
+              <w:t>Bestellung für Rohstoff 1 (SNIP_ROH_G) anlegen</w:t>
             </w:r>
           </w:p>
           <w:p>
@@ -1313,11 +1315,6 @@
       </w:tr>
     </w:tbl>
     <w:p/>
-    <w:p>
-      <w:r>
-        <w:br w:type="page"/>
-      </w:r>
-    </w:p>
     <w:tbl>
       <w:tblPr>
         <w:tblStyle w:val="Tabellenraster"/>
@@ -1343,13 +1340,15 @@
               </w:rPr>
             </w:pPr>
             <w:r>
+              <w:br w:type="page"/>
+            </w:r>
+            <w:r>
               <w:rPr>
                 <w:rFonts w:cstheme="minorHAnsi"/>
                 <w:b/>
                 <w:color w:val="FFFFFF" w:themeColor="background1"/>
                 <w:sz w:val="24"/>
               </w:rPr>
-              <w:lastRenderedPageBreak/>
               <w:t>Test Case: Wareneingang zur Bestellung MM-06</w:t>
             </w:r>
           </w:p>
@@ -1561,11 +1560,6 @@
       </w:tr>
     </w:tbl>
     <w:p/>
-    <w:p>
-      <w:r>
-        <w:br w:type="page"/>
-      </w:r>
-    </w:p>
     <w:tbl>
       <w:tblPr>
         <w:tblStyle w:val="Tabellenraster"/>
@@ -1591,13 +1585,18 @@
               </w:rPr>
             </w:pPr>
             <w:r>
+              <w:br w:type="page"/>
+            </w:r>
+            <w:r>
+              <w:br w:type="page"/>
+            </w:r>
+            <w:r>
               <w:rPr>
                 <w:rFonts w:cstheme="minorHAnsi"/>
                 <w:b/>
                 <w:color w:val="FFFFFF" w:themeColor="background1"/>
                 <w:sz w:val="24"/>
               </w:rPr>
-              <w:lastRenderedPageBreak/>
               <w:t>Test Case: Rechnungsprüfung MM-07</w:t>
             </w:r>
           </w:p>
@@ -1716,8 +1715,6 @@
               <w:br/>
               <w:t>Buchungssatz:</w:t>
             </w:r>
-            <w:bookmarkStart w:id="0" w:name="_GoBack"/>
-            <w:bookmarkEnd w:id="0"/>
           </w:p>
           <w:p>
             <w:pPr>
@@ -1804,7 +1801,10 @@
         </w:tc>
       </w:tr>
     </w:tbl>
-    <w:p/>
+    <w:p>
+      <w:bookmarkStart w:id="0" w:name="_GoBack"/>
+      <w:bookmarkEnd w:id="0"/>
+    </w:p>
     <w:sectPr>
       <w:pgSz w:w="11906" w:h="16838"/>
       <w:pgMar w:top="1417" w:right="1417" w:bottom="1134" w:left="1417" w:header="708" w:footer="708" w:gutter="0"/>
@@ -1816,7 +1816,7 @@
 </file>
 
 <file path=word/numbering.xml><?xml version="1.0" encoding="utf-8"?>
-<w:numbering xmlns:wpc="http://schemas.microsoft.com/office/word/2010/wordprocessingCanvas" xmlns:cx="http://schemas.microsoft.com/office/drawing/2014/chartex" xmlns:mc="http://schemas.openxmlformats.org/markup-compatibility/2006" xmlns:o="urn:schemas-microsoft-com:office:office" xmlns:r="http://schemas.openxmlformats.org/officeDocument/2006/relationships" xmlns:m="http://schemas.openxmlformats.org/officeDocument/2006/math" xmlns:v="urn:schemas-microsoft-com:vml" xmlns:wp14="http://schemas.microsoft.com/office/word/2010/wordprocessingDrawing" xmlns:wp="http://schemas.openxmlformats.org/drawingml/2006/wordprocessingDrawing" xmlns:w10="urn:schemas-microsoft-com:office:word" xmlns:w="http://schemas.openxmlformats.org/wordprocessingml/2006/main" xmlns:w14="http://schemas.microsoft.com/office/word/2010/wordml" xmlns:w15="http://schemas.microsoft.com/office/word/2012/wordml" xmlns:w16se="http://schemas.microsoft.com/office/word/2015/wordml/symex" xmlns:wpg="http://schemas.microsoft.com/office/word/2010/wordprocessingGroup" xmlns:wpi="http://schemas.microsoft.com/office/word/2010/wordprocessingInk" xmlns:wne="http://schemas.microsoft.com/office/word/2006/wordml" xmlns:wps="http://schemas.microsoft.com/office/word/2010/wordprocessingShape" mc:Ignorable="w14 w15 w16se wp14">
+<w:numbering xmlns:wpc="http://schemas.microsoft.com/office/word/2010/wordprocessingCanvas" xmlns:mc="http://schemas.openxmlformats.org/markup-compatibility/2006" xmlns:o="urn:schemas-microsoft-com:office:office" xmlns:r="http://schemas.openxmlformats.org/officeDocument/2006/relationships" xmlns:m="http://schemas.openxmlformats.org/officeDocument/2006/math" xmlns:v="urn:schemas-microsoft-com:vml" xmlns:wp14="http://schemas.microsoft.com/office/word/2010/wordprocessingDrawing" xmlns:wp="http://schemas.openxmlformats.org/drawingml/2006/wordprocessingDrawing" xmlns:w10="urn:schemas-microsoft-com:office:word" xmlns:w="http://schemas.openxmlformats.org/wordprocessingml/2006/main" xmlns:w14="http://schemas.microsoft.com/office/word/2010/wordml" xmlns:w15="http://schemas.microsoft.com/office/word/2012/wordml" xmlns:wpg="http://schemas.microsoft.com/office/word/2010/wordprocessingGroup" xmlns:wpi="http://schemas.microsoft.com/office/word/2010/wordprocessingInk" xmlns:wne="http://schemas.microsoft.com/office/word/2006/wordml" xmlns:wps="http://schemas.microsoft.com/office/word/2010/wordprocessingShape" mc:Ignorable="w14 w15 wp14">
   <w:abstractNum w:abstractNumId="0" w15:restartNumberingAfterBreak="0">
     <w:nsid w:val="5904337B"/>
     <w:multiLevelType w:val="hybridMultilevel"/>
@@ -1936,7 +1936,7 @@
 </file>
 
 <file path=word/styles.xml><?xml version="1.0" encoding="utf-8"?>
-<w:styles xmlns:mc="http://schemas.openxmlformats.org/markup-compatibility/2006" xmlns:r="http://schemas.openxmlformats.org/officeDocument/2006/relationships" xmlns:w="http://schemas.openxmlformats.org/wordprocessingml/2006/main" xmlns:w14="http://schemas.microsoft.com/office/word/2010/wordml" xmlns:w15="http://schemas.microsoft.com/office/word/2012/wordml" xmlns:w16se="http://schemas.microsoft.com/office/word/2015/wordml/symex" mc:Ignorable="w14 w15 w16se">
+<w:styles xmlns:mc="http://schemas.openxmlformats.org/markup-compatibility/2006" xmlns:r="http://schemas.openxmlformats.org/officeDocument/2006/relationships" xmlns:w="http://schemas.openxmlformats.org/wordprocessingml/2006/main" xmlns:w14="http://schemas.microsoft.com/office/word/2010/wordml" xmlns:w15="http://schemas.microsoft.com/office/word/2012/wordml" mc:Ignorable="w14 w15">
   <w:docDefaults>
     <w:rPrDefault>
       <w:rPr>
